--- a/Project Description BioMedPro.docx
+++ b/Project Description BioMedPro.docx
@@ -6,141 +6,185 @@
       <w:pPr>
         <w:rPr>
           <w:rFonts w:ascii="Arial" w:hAnsi="Arial" w:cs="Arial"/>
-          <w:color w:val="1D1C1D"/>
-          <w:sz w:val="23"/>
-          <w:szCs w:val="23"/>
-          <w:shd w:val="clear" w:color="auto" w:fill="F8F8F8"/>
-        </w:rPr>
-      </w:pPr>
-      <w:r>
-        <w:rPr>
-          <w:rFonts w:ascii="Arial" w:hAnsi="Arial" w:cs="Arial"/>
-          <w:color w:val="1D1C1D"/>
-          <w:sz w:val="23"/>
-          <w:szCs w:val="23"/>
-          <w:shd w:val="clear" w:color="auto" w:fill="F8F8F8"/>
-        </w:rPr>
-        <w:t>Blinky Circuit</w:t>
-      </w:r>
-      <w:r>
-        <w:rPr>
-          <w:rFonts w:ascii="Arial" w:hAnsi="Arial" w:cs="Arial"/>
-          <w:color w:val="1D1C1D"/>
-          <w:sz w:val="23"/>
-          <w:szCs w:val="23"/>
-        </w:rPr>
-        <w:br/>
-      </w:r>
-      <w:r>
-        <w:rPr>
-          <w:rFonts w:ascii="Arial" w:hAnsi="Arial" w:cs="Arial"/>
-          <w:color w:val="1D1C1D"/>
-          <w:sz w:val="23"/>
-          <w:szCs w:val="23"/>
-          <w:shd w:val="clear" w:color="auto" w:fill="F8F8F8"/>
-        </w:rPr>
-        <w:t>- determine how many outputs do you want</w:t>
-      </w:r>
-      <w:r>
-        <w:rPr>
-          <w:rFonts w:ascii="Arial" w:hAnsi="Arial" w:cs="Arial"/>
-          <w:color w:val="1D1C1D"/>
-          <w:sz w:val="23"/>
-          <w:szCs w:val="23"/>
-        </w:rPr>
-        <w:br/>
-      </w:r>
-      <w:r>
-        <w:rPr>
-          <w:rFonts w:ascii="Arial" w:hAnsi="Arial" w:cs="Arial"/>
-          <w:color w:val="1D1C1D"/>
-          <w:sz w:val="23"/>
-          <w:szCs w:val="23"/>
-          <w:shd w:val="clear" w:color="auto" w:fill="F8F8F8"/>
-        </w:rPr>
-        <w:t>- what pattern?</w:t>
-      </w:r>
-      <w:r>
-        <w:rPr>
-          <w:rFonts w:ascii="Arial" w:hAnsi="Arial" w:cs="Arial"/>
-          <w:color w:val="1D1C1D"/>
-          <w:sz w:val="23"/>
-          <w:szCs w:val="23"/>
-        </w:rPr>
-        <w:br/>
-      </w:r>
-      <w:r>
-        <w:rPr>
-          <w:rFonts w:ascii="Arial" w:hAnsi="Arial" w:cs="Arial"/>
-          <w:color w:val="1D1C1D"/>
-          <w:sz w:val="23"/>
-          <w:szCs w:val="23"/>
-          <w:shd w:val="clear" w:color="auto" w:fill="F8F8F8"/>
-        </w:rPr>
-        <w:t>- how fast do you want it to blink?</w:t>
-      </w:r>
-      <w:r>
-        <w:rPr>
-          <w:rFonts w:ascii="Arial" w:hAnsi="Arial" w:cs="Arial"/>
-          <w:color w:val="1D1C1D"/>
-          <w:sz w:val="23"/>
-          <w:szCs w:val="23"/>
-        </w:rPr>
-        <w:br/>
-      </w:r>
-      <w:r>
-        <w:rPr>
-          <w:rFonts w:ascii="Arial" w:hAnsi="Arial" w:cs="Arial"/>
-          <w:color w:val="1D1C1D"/>
-          <w:sz w:val="23"/>
-          <w:szCs w:val="23"/>
-          <w:shd w:val="clear" w:color="auto" w:fill="F8F8F8"/>
-        </w:rPr>
-        <w:t>- do all the LEDs blink at once?</w:t>
-      </w:r>
-      <w:r>
-        <w:rPr>
-          <w:rFonts w:ascii="Arial" w:hAnsi="Arial" w:cs="Arial"/>
-          <w:color w:val="1D1C1D"/>
-          <w:sz w:val="23"/>
-          <w:szCs w:val="23"/>
-        </w:rPr>
-        <w:br/>
-      </w:r>
-      <w:r>
-        <w:rPr>
-          <w:rFonts w:ascii="Arial" w:hAnsi="Arial" w:cs="Arial"/>
-          <w:color w:val="1D1C1D"/>
-          <w:sz w:val="23"/>
-          <w:szCs w:val="23"/>
-          <w:shd w:val="clear" w:color="auto" w:fill="F8F8F8"/>
-        </w:rPr>
-        <w:t>- how many LEDs? All the same color? etc.</w:t>
-      </w:r>
-      <w:r>
-        <w:rPr>
-          <w:rFonts w:ascii="Arial" w:hAnsi="Arial" w:cs="Arial"/>
-          <w:color w:val="1D1C1D"/>
-          <w:sz w:val="23"/>
-          <w:szCs w:val="23"/>
-        </w:rPr>
-        <w:br/>
-      </w:r>
-      <w:r>
-        <w:rPr>
-          <w:rFonts w:ascii="Arial" w:hAnsi="Arial" w:cs="Arial"/>
-          <w:color w:val="1D1C1D"/>
-          <w:sz w:val="23"/>
-          <w:szCs w:val="23"/>
-          <w:shd w:val="clear" w:color="auto" w:fill="F8F8F8"/>
-        </w:rPr>
-        <w:t>- portable? battery powered? plug into the wall? plug into your computer via USB?</w:t>
-      </w:r>
-    </w:p>
-    <w:p>
-      <w:pPr>
-        <w:rPr>
-          <w:rFonts w:ascii="Arial" w:hAnsi="Arial" w:cs="Arial"/>
+          <w:b/>
+          <w:bCs/>
+          <w:color w:val="1D1C1D"/>
+          <w:sz w:val="23"/>
+          <w:szCs w:val="23"/>
+          <w:shd w:val="clear" w:color="auto" w:fill="F8F8F8"/>
+        </w:rPr>
+      </w:pPr>
+      <w:r>
+        <w:rPr>
+          <w:rFonts w:ascii="Arial" w:hAnsi="Arial" w:cs="Arial"/>
+          <w:b/>
+          <w:bCs/>
+          <w:color w:val="1D1C1D"/>
+          <w:sz w:val="23"/>
+          <w:szCs w:val="23"/>
+          <w:shd w:val="clear" w:color="auto" w:fill="F8F8F8"/>
+        </w:rPr>
+        <w:t xml:space="preserve">EXG Shield </w:t>
+      </w:r>
+    </w:p>
+    <w:p>
+      <w:pPr>
+        <w:pStyle w:val="ListParagraph"/>
+        <w:numPr>
+          <w:ilvl w:val="0"/>
+          <w:numId w:val="2"/>
+        </w:numPr>
+        <w:rPr>
+          <w:rFonts w:ascii="Arial" w:hAnsi="Arial" w:cs="Arial"/>
+          <w:color w:val="1D1C1D"/>
+          <w:sz w:val="23"/>
+          <w:szCs w:val="23"/>
+          <w:shd w:val="clear" w:color="auto" w:fill="F8F8F8"/>
+        </w:rPr>
+      </w:pPr>
+      <w:r>
+        <w:rPr>
+          <w:rFonts w:ascii="Arial" w:hAnsi="Arial" w:cs="Arial"/>
+          <w:color w:val="1D1C1D"/>
+          <w:sz w:val="23"/>
+          <w:szCs w:val="23"/>
+          <w:shd w:val="clear" w:color="auto" w:fill="F8F8F8"/>
+        </w:rPr>
+        <w:t>An Arduino shield that can measure EMG, ECG, EOG, and EEG based on the switch or button pushed (indicated by a light)</w:t>
+      </w:r>
+    </w:p>
+    <w:p>
+      <w:pPr>
+        <w:pStyle w:val="ListParagraph"/>
+        <w:numPr>
+          <w:ilvl w:val="0"/>
+          <w:numId w:val="2"/>
+        </w:numPr>
+        <w:rPr>
+          <w:rFonts w:ascii="Arial" w:hAnsi="Arial" w:cs="Arial"/>
+          <w:color w:val="1D1C1D"/>
+          <w:sz w:val="23"/>
+          <w:szCs w:val="23"/>
+          <w:shd w:val="clear" w:color="auto" w:fill="F8F8F8"/>
+        </w:rPr>
+      </w:pPr>
+      <w:r>
+        <w:rPr>
+          <w:rFonts w:ascii="Arial" w:hAnsi="Arial" w:cs="Arial"/>
+          <w:color w:val="1D1C1D"/>
+          <w:sz w:val="23"/>
+          <w:szCs w:val="23"/>
+          <w:shd w:val="clear" w:color="auto" w:fill="F8F8F8"/>
+        </w:rPr>
+        <w:t xml:space="preserve">Displayed on a display (non-laptop?) </w:t>
+      </w:r>
+    </w:p>
+    <w:p>
+      <w:pPr>
+        <w:rPr>
+          <w:rFonts w:ascii="Arial" w:hAnsi="Arial" w:cs="Arial"/>
+          <w:color w:val="1D1C1D"/>
+          <w:sz w:val="23"/>
+          <w:szCs w:val="23"/>
+          <w:shd w:val="clear" w:color="auto" w:fill="F8F8F8"/>
+        </w:rPr>
+      </w:pPr>
+    </w:p>
+    <w:p>
+      <w:pPr>
+        <w:rPr>
+          <w:rFonts w:ascii="Arial" w:hAnsi="Arial" w:cs="Arial"/>
+          <w:b/>
+          <w:bCs/>
+          <w:color w:val="1D1C1D"/>
+          <w:sz w:val="23"/>
+          <w:szCs w:val="23"/>
+          <w:shd w:val="clear" w:color="auto" w:fill="F8F8F8"/>
+        </w:rPr>
+      </w:pPr>
+      <w:r>
+        <w:rPr>
+          <w:rFonts w:ascii="Arial" w:hAnsi="Arial" w:cs="Arial"/>
+          <w:b/>
+          <w:bCs/>
+          <w:color w:val="1D1C1D"/>
+          <w:sz w:val="23"/>
+          <w:szCs w:val="23"/>
+          <w:shd w:val="clear" w:color="auto" w:fill="F8F8F8"/>
+        </w:rPr>
+        <w:t xml:space="preserve">Rowing Output Performance </w:t>
+      </w:r>
+    </w:p>
+    <w:p>
+      <w:pPr>
+        <w:rPr>
+          <w:rFonts w:ascii="Arial" w:hAnsi="Arial" w:cs="Arial"/>
+          <w:color w:val="1D1C1D"/>
+          <w:sz w:val="23"/>
+          <w:szCs w:val="23"/>
+          <w:shd w:val="clear" w:color="auto" w:fill="F8F8F8"/>
+        </w:rPr>
+      </w:pPr>
+      <w:r>
+        <w:rPr>
+          <w:rFonts w:ascii="Arial" w:hAnsi="Arial" w:cs="Arial"/>
+          <w:color w:val="1D1C1D"/>
+          <w:sz w:val="23"/>
+          <w:szCs w:val="23"/>
+          <w:shd w:val="clear" w:color="auto" w:fill="F8F8F8"/>
+        </w:rPr>
+        <w:tab/>
+        <w:t>-using EXG to measure how certain measurements lead to higher performance in rowing workouts</w:t>
+      </w:r>
+    </w:p>
+    <w:p>
+      <w:pPr>
+        <w:rPr>
+          <w:rFonts w:ascii="Arial" w:hAnsi="Arial" w:cs="Arial"/>
+          <w:color w:val="1D1C1D"/>
+          <w:sz w:val="23"/>
+          <w:szCs w:val="23"/>
+          <w:shd w:val="clear" w:color="auto" w:fill="F8F8F8"/>
+        </w:rPr>
+      </w:pPr>
+      <w:r>
+        <w:rPr>
+          <w:rFonts w:ascii="Arial" w:hAnsi="Arial" w:cs="Arial"/>
+          <w:color w:val="1D1C1D"/>
+          <w:sz w:val="23"/>
+          <w:szCs w:val="23"/>
+          <w:shd w:val="clear" w:color="auto" w:fill="F8F8F8"/>
+        </w:rPr>
+        <w:tab/>
+        <w:t xml:space="preserve">-could you use </w:t>
+      </w:r>
+      <w:r>
+        <w:rPr>
+          <w:rFonts w:ascii="Arial" w:hAnsi="Arial" w:cs="Arial"/>
+          <w:color w:val="1D1C1D"/>
+          <w:sz w:val="23"/>
+          <w:szCs w:val="23"/>
+          <w:shd w:val="clear" w:color="auto" w:fill="F8F8F8"/>
+        </w:rPr>
+        <w:t>differences</w:t>
+      </w:r>
+      <w:r>
+        <w:rPr>
+          <w:rFonts w:ascii="Arial" w:hAnsi="Arial" w:cs="Arial"/>
+          <w:color w:val="1D1C1D"/>
+          <w:sz w:val="23"/>
+          <w:szCs w:val="23"/>
+          <w:shd w:val="clear" w:color="auto" w:fill="F8F8F8"/>
+        </w:rPr>
+        <w:t xml:space="preserve"> in pressure in legs to determine what direction the user wants to go? (rowing bike project?)</w:t>
+      </w:r>
+    </w:p>
+    <w:p>
+      <w:pPr>
+        <w:rPr>
+          <w:rFonts w:ascii="Arial" w:hAnsi="Arial" w:cs="Arial"/>
+          <w:b/>
+          <w:bCs/>
           <w:color w:val="1D1C1D"/>
           <w:sz w:val="23"/>
           <w:szCs w:val="23"/>
@@ -151,284 +195,491 @@
       <w:r>
         <w:rPr>
           <w:rFonts w:ascii="Arial" w:hAnsi="Arial" w:cs="Arial"/>
-          <w:color w:val="1D1C1D"/>
-          <w:sz w:val="23"/>
-          <w:szCs w:val="23"/>
-          <w:shd w:val="clear" w:color="auto" w:fill="F8F8F8"/>
-        </w:rPr>
-        <w:t>GoodNightLight</w:t>
+          <w:b/>
+          <w:bCs/>
+          <w:color w:val="1D1C1D"/>
+          <w:sz w:val="23"/>
+          <w:szCs w:val="23"/>
+          <w:shd w:val="clear" w:color="auto" w:fill="F8F8F8"/>
+        </w:rPr>
+        <w:t>Wake up</w:t>
       </w:r>
       <w:proofErr w:type="spellEnd"/>
       <w:r>
         <w:rPr>
           <w:rFonts w:ascii="Arial" w:hAnsi="Arial" w:cs="Arial"/>
-          <w:color w:val="1D1C1D"/>
-          <w:sz w:val="23"/>
-          <w:szCs w:val="23"/>
-        </w:rPr>
-        <w:br/>
-      </w:r>
-      <w:r>
-        <w:rPr>
-          <w:rFonts w:ascii="Arial" w:hAnsi="Arial" w:cs="Arial"/>
-          <w:color w:val="1D1C1D"/>
-          <w:sz w:val="23"/>
-          <w:szCs w:val="23"/>
-          <w:shd w:val="clear" w:color="auto" w:fill="F8F8F8"/>
-        </w:rPr>
-        <w:t>- plug into the wall or plug into your computer via USB?</w:t>
-      </w:r>
-      <w:r>
-        <w:rPr>
-          <w:rFonts w:ascii="Arial" w:hAnsi="Arial" w:cs="Arial"/>
-          <w:color w:val="1D1C1D"/>
-          <w:sz w:val="23"/>
-          <w:szCs w:val="23"/>
-        </w:rPr>
-        <w:br/>
-      </w:r>
-      <w:r>
-        <w:rPr>
-          <w:rFonts w:ascii="Arial" w:hAnsi="Arial" w:cs="Arial"/>
-          <w:color w:val="1D1C1D"/>
-          <w:sz w:val="23"/>
-          <w:szCs w:val="23"/>
-          <w:shd w:val="clear" w:color="auto" w:fill="F8F8F8"/>
-        </w:rPr>
-        <w:t>- how many LEDs?</w:t>
-      </w:r>
-      <w:r>
-        <w:rPr>
-          <w:rFonts w:ascii="Arial" w:hAnsi="Arial" w:cs="Arial"/>
-          <w:color w:val="1D1C1D"/>
-          <w:sz w:val="23"/>
-          <w:szCs w:val="23"/>
-        </w:rPr>
-        <w:br/>
-      </w:r>
-      <w:r>
-        <w:rPr>
-          <w:rFonts w:ascii="Arial" w:hAnsi="Arial" w:cs="Arial"/>
-          <w:color w:val="1D1C1D"/>
-          <w:sz w:val="23"/>
-          <w:szCs w:val="23"/>
-          <w:shd w:val="clear" w:color="auto" w:fill="F8F8F8"/>
-        </w:rPr>
-        <w:t>- what shape?</w:t>
-      </w:r>
-      <w:r>
-        <w:rPr>
-          <w:rFonts w:ascii="Arial" w:hAnsi="Arial" w:cs="Arial"/>
-          <w:color w:val="1D1C1D"/>
-          <w:sz w:val="23"/>
-          <w:szCs w:val="23"/>
-        </w:rPr>
-        <w:br/>
-      </w:r>
-      <w:r>
-        <w:rPr>
-          <w:rFonts w:ascii="Arial" w:hAnsi="Arial" w:cs="Arial"/>
-          <w:color w:val="1D1C1D"/>
-          <w:sz w:val="23"/>
-          <w:szCs w:val="23"/>
-          <w:shd w:val="clear" w:color="auto" w:fill="F8F8F8"/>
-        </w:rPr>
-        <w:t>- battery powered?</w:t>
-      </w:r>
-      <w:r>
-        <w:rPr>
-          <w:rFonts w:ascii="Arial" w:hAnsi="Arial" w:cs="Arial"/>
-          <w:color w:val="1D1C1D"/>
-          <w:sz w:val="23"/>
-          <w:szCs w:val="23"/>
-        </w:rPr>
-        <w:br/>
-      </w:r>
-      <w:r>
-        <w:rPr>
-          <w:rFonts w:ascii="Arial" w:hAnsi="Arial" w:cs="Arial"/>
-          <w:color w:val="1D1C1D"/>
-          <w:sz w:val="23"/>
-          <w:szCs w:val="23"/>
-          <w:shd w:val="clear" w:color="auto" w:fill="F8F8F8"/>
-        </w:rPr>
-        <w:t xml:space="preserve">- portable? battery powered? plug into the wall? plug into your computer via </w:t>
-      </w:r>
-      <w:proofErr w:type="spellStart"/>
-      <w:r>
-        <w:rPr>
-          <w:rFonts w:ascii="Arial" w:hAnsi="Arial" w:cs="Arial"/>
-          <w:color w:val="1D1C1D"/>
-          <w:sz w:val="23"/>
-          <w:szCs w:val="23"/>
-          <w:shd w:val="clear" w:color="auto" w:fill="F8F8F8"/>
-        </w:rPr>
-        <w:t>USB?Piano</w:t>
-      </w:r>
-      <w:proofErr w:type="spellEnd"/>
-      <w:r>
-        <w:rPr>
-          <w:rFonts w:ascii="Arial" w:hAnsi="Arial" w:cs="Arial"/>
-          <w:color w:val="1D1C1D"/>
-          <w:sz w:val="23"/>
-          <w:szCs w:val="23"/>
-        </w:rPr>
-        <w:br/>
-      </w:r>
-      <w:r>
-        <w:rPr>
-          <w:rFonts w:ascii="Arial" w:hAnsi="Arial" w:cs="Arial"/>
-          <w:color w:val="1D1C1D"/>
-          <w:sz w:val="23"/>
-          <w:szCs w:val="23"/>
-          <w:shd w:val="clear" w:color="auto" w:fill="F8F8F8"/>
-        </w:rPr>
-        <w:t>- what song do you want to play?</w:t>
-      </w:r>
-      <w:r>
-        <w:rPr>
-          <w:rFonts w:ascii="Arial" w:hAnsi="Arial" w:cs="Arial"/>
-          <w:color w:val="1D1C1D"/>
-          <w:sz w:val="23"/>
-          <w:szCs w:val="23"/>
-        </w:rPr>
-        <w:br/>
-      </w:r>
-      <w:r>
-        <w:rPr>
-          <w:rFonts w:ascii="Arial" w:hAnsi="Arial" w:cs="Arial"/>
-          <w:color w:val="1D1C1D"/>
-          <w:sz w:val="23"/>
-          <w:szCs w:val="23"/>
-          <w:shd w:val="clear" w:color="auto" w:fill="F8F8F8"/>
-        </w:rPr>
-        <w:t>- what notes do you need to play that song?</w:t>
-      </w:r>
-      <w:r>
-        <w:rPr>
-          <w:rFonts w:ascii="Arial" w:hAnsi="Arial" w:cs="Arial"/>
-          <w:color w:val="1D1C1D"/>
-          <w:sz w:val="23"/>
-          <w:szCs w:val="23"/>
-        </w:rPr>
-        <w:br/>
-      </w:r>
-      <w:r>
-        <w:rPr>
-          <w:rFonts w:ascii="Arial" w:hAnsi="Arial" w:cs="Arial"/>
-          <w:color w:val="1D1C1D"/>
-          <w:sz w:val="23"/>
-          <w:szCs w:val="23"/>
-          <w:shd w:val="clear" w:color="auto" w:fill="F8F8F8"/>
-        </w:rPr>
-        <w:t>- how big?</w:t>
-      </w:r>
-      <w:r>
-        <w:rPr>
-          <w:rFonts w:ascii="Arial" w:hAnsi="Arial" w:cs="Arial"/>
-          <w:color w:val="1D1C1D"/>
-          <w:sz w:val="23"/>
-          <w:szCs w:val="23"/>
-        </w:rPr>
-        <w:br/>
-      </w:r>
-      <w:r>
-        <w:rPr>
-          <w:rFonts w:ascii="Arial" w:hAnsi="Arial" w:cs="Arial"/>
-          <w:color w:val="1D1C1D"/>
-          <w:sz w:val="23"/>
-          <w:szCs w:val="23"/>
-          <w:shd w:val="clear" w:color="auto" w:fill="F8F8F8"/>
-        </w:rPr>
-        <w:t>- headphones output or speaker?</w:t>
-      </w:r>
-      <w:r>
-        <w:rPr>
-          <w:rFonts w:ascii="Arial" w:hAnsi="Arial" w:cs="Arial"/>
-          <w:color w:val="1D1C1D"/>
-          <w:sz w:val="23"/>
-          <w:szCs w:val="23"/>
-        </w:rPr>
-        <w:br/>
-      </w:r>
-      <w:r>
-        <w:rPr>
-          <w:rFonts w:ascii="Arial" w:hAnsi="Arial" w:cs="Arial"/>
-          <w:color w:val="1D1C1D"/>
-          <w:sz w:val="23"/>
-          <w:szCs w:val="23"/>
-          <w:shd w:val="clear" w:color="auto" w:fill="F8F8F8"/>
-        </w:rPr>
-        <w:t>- portable? battery powered? plug into the wall? plug into your computer via USB?</w:t>
-      </w:r>
-    </w:p>
-    <w:p>
-      <w:r>
-        <w:rPr>
-          <w:rFonts w:ascii="Arial" w:hAnsi="Arial" w:cs="Arial"/>
-          <w:color w:val="1D1C1D"/>
-          <w:sz w:val="23"/>
-          <w:szCs w:val="23"/>
-          <w:shd w:val="clear" w:color="auto" w:fill="F8F8F8"/>
-        </w:rPr>
-        <w:t>Maker Therapy Mood Badge</w:t>
-      </w:r>
-      <w:r>
-        <w:rPr>
-          <w:rFonts w:ascii="Arial" w:hAnsi="Arial" w:cs="Arial"/>
-          <w:color w:val="1D1C1D"/>
-          <w:sz w:val="23"/>
-          <w:szCs w:val="23"/>
-        </w:rPr>
-        <w:br/>
-      </w:r>
-      <w:r>
-        <w:rPr>
-          <w:rFonts w:ascii="Arial" w:hAnsi="Arial" w:cs="Arial"/>
-          <w:color w:val="1D1C1D"/>
-          <w:sz w:val="23"/>
-          <w:szCs w:val="23"/>
-          <w:shd w:val="clear" w:color="auto" w:fill="F8F8F8"/>
-        </w:rPr>
-        <w:t>- what shape do you want it to be in? What orientation?</w:t>
-      </w:r>
-      <w:r>
-        <w:rPr>
-          <w:rFonts w:ascii="Arial" w:hAnsi="Arial" w:cs="Arial"/>
-          <w:color w:val="1D1C1D"/>
-          <w:sz w:val="23"/>
-          <w:szCs w:val="23"/>
-        </w:rPr>
-        <w:br/>
-      </w:r>
-      <w:r>
-        <w:rPr>
-          <w:rFonts w:ascii="Arial" w:hAnsi="Arial" w:cs="Arial"/>
-          <w:color w:val="1D1C1D"/>
-          <w:sz w:val="23"/>
-          <w:szCs w:val="23"/>
-          <w:shd w:val="clear" w:color="auto" w:fill="F8F8F8"/>
-        </w:rPr>
-        <w:t>- is it something you would like to wear around your neck like I do or something else?</w:t>
-      </w:r>
-      <w:r>
-        <w:rPr>
-          <w:rFonts w:ascii="Arial" w:hAnsi="Arial" w:cs="Arial"/>
-          <w:color w:val="1D1C1D"/>
-          <w:sz w:val="23"/>
-          <w:szCs w:val="23"/>
-        </w:rPr>
-        <w:br/>
-      </w:r>
-      <w:r>
-        <w:rPr>
-          <w:rFonts w:ascii="Arial" w:hAnsi="Arial" w:cs="Arial"/>
-          <w:color w:val="1D1C1D"/>
-          <w:sz w:val="23"/>
-          <w:szCs w:val="23"/>
-          <w:shd w:val="clear" w:color="auto" w:fill="F8F8F8"/>
-        </w:rPr>
-        <w:t>- portable? battery powered? plug into the wall? plug into your computer via USB?</w:t>
+          <w:b/>
+          <w:bCs/>
+          <w:color w:val="1D1C1D"/>
+          <w:sz w:val="23"/>
+          <w:szCs w:val="23"/>
+          <w:shd w:val="clear" w:color="auto" w:fill="F8F8F8"/>
+        </w:rPr>
+        <w:t xml:space="preserve"> call</w:t>
+      </w:r>
+    </w:p>
+    <w:p>
+      <w:pPr>
+        <w:rPr>
+          <w:rFonts w:ascii="Arial" w:hAnsi="Arial" w:cs="Arial"/>
+          <w:color w:val="1D1C1D"/>
+          <w:sz w:val="23"/>
+          <w:szCs w:val="23"/>
+          <w:shd w:val="clear" w:color="auto" w:fill="F8F8F8"/>
+        </w:rPr>
+      </w:pPr>
+      <w:r>
+        <w:rPr>
+          <w:rFonts w:ascii="Arial" w:hAnsi="Arial" w:cs="Arial"/>
+          <w:color w:val="1D1C1D"/>
+          <w:sz w:val="23"/>
+          <w:szCs w:val="23"/>
+          <w:shd w:val="clear" w:color="auto" w:fill="F8F8F8"/>
+        </w:rPr>
+        <w:tab/>
+        <w:t xml:space="preserve">-using EOG to measure sleep patterns and find a way to wake people up </w:t>
+      </w:r>
+    </w:p>
+    <w:p>
+      <w:pPr>
+        <w:rPr>
+          <w:rFonts w:ascii="Arial" w:hAnsi="Arial" w:cs="Arial"/>
+          <w:color w:val="1D1C1D"/>
+          <w:sz w:val="23"/>
+          <w:szCs w:val="23"/>
+          <w:shd w:val="clear" w:color="auto" w:fill="F8F8F8"/>
+        </w:rPr>
+      </w:pPr>
+    </w:p>
+    <w:p>
+      <w:pPr>
+        <w:rPr>
+          <w:rFonts w:ascii="Arial" w:hAnsi="Arial" w:cs="Arial"/>
+          <w:b/>
+          <w:bCs/>
+          <w:color w:val="1D1C1D"/>
+          <w:sz w:val="23"/>
+          <w:szCs w:val="23"/>
+          <w:shd w:val="clear" w:color="auto" w:fill="F8F8F8"/>
+        </w:rPr>
+      </w:pPr>
+      <w:r>
+        <w:rPr>
+          <w:rFonts w:ascii="Arial" w:hAnsi="Arial" w:cs="Arial"/>
+          <w:b/>
+          <w:bCs/>
+          <w:color w:val="1D1C1D"/>
+          <w:sz w:val="23"/>
+          <w:szCs w:val="23"/>
+          <w:shd w:val="clear" w:color="auto" w:fill="F8F8F8"/>
+        </w:rPr>
+        <w:t>Brace for impact</w:t>
+      </w:r>
+    </w:p>
+    <w:p>
+      <w:pPr>
+        <w:rPr>
+          <w:rFonts w:ascii="Arial" w:hAnsi="Arial" w:cs="Arial"/>
+          <w:color w:val="1D1C1D"/>
+          <w:sz w:val="23"/>
+          <w:szCs w:val="23"/>
+          <w:shd w:val="clear" w:color="auto" w:fill="F8F8F8"/>
+        </w:rPr>
+      </w:pPr>
+      <w:r>
+        <w:rPr>
+          <w:rFonts w:ascii="Arial" w:hAnsi="Arial" w:cs="Arial"/>
+          <w:color w:val="1D1C1D"/>
+          <w:sz w:val="23"/>
+          <w:szCs w:val="23"/>
+          <w:shd w:val="clear" w:color="auto" w:fill="F8F8F8"/>
+        </w:rPr>
+        <w:tab/>
+        <w:t xml:space="preserve">-use </w:t>
+      </w:r>
+      <w:proofErr w:type="gramStart"/>
+      <w:r>
+        <w:rPr>
+          <w:rFonts w:ascii="Arial" w:hAnsi="Arial" w:cs="Arial"/>
+          <w:color w:val="1D1C1D"/>
+          <w:sz w:val="23"/>
+          <w:szCs w:val="23"/>
+          <w:shd w:val="clear" w:color="auto" w:fill="F8F8F8"/>
+        </w:rPr>
+        <w:t>a</w:t>
+      </w:r>
+      <w:proofErr w:type="gramEnd"/>
+      <w:r>
+        <w:rPr>
+          <w:rFonts w:ascii="Arial" w:hAnsi="Arial" w:cs="Arial"/>
+          <w:color w:val="1D1C1D"/>
+          <w:sz w:val="23"/>
+          <w:szCs w:val="23"/>
+          <w:shd w:val="clear" w:color="auto" w:fill="F8F8F8"/>
+        </w:rPr>
+        <w:t xml:space="preserve"> EMG to measure if the user is flexing, activating a foldable shield/ protective attachment?  </w:t>
+      </w:r>
+    </w:p>
+    <w:p>
+      <w:pPr>
+        <w:rPr>
+          <w:rFonts w:ascii="Arial" w:hAnsi="Arial" w:cs="Arial"/>
+          <w:color w:val="1D1C1D"/>
+          <w:sz w:val="23"/>
+          <w:szCs w:val="23"/>
+          <w:shd w:val="clear" w:color="auto" w:fill="F8F8F8"/>
+        </w:rPr>
+      </w:pPr>
+    </w:p>
+    <w:p>
+      <w:pPr>
+        <w:rPr>
+          <w:rFonts w:ascii="Arial" w:hAnsi="Arial" w:cs="Arial"/>
+          <w:b/>
+          <w:bCs/>
+          <w:color w:val="1D1C1D"/>
+          <w:sz w:val="23"/>
+          <w:szCs w:val="23"/>
+          <w:shd w:val="clear" w:color="auto" w:fill="F8F8F8"/>
+        </w:rPr>
+      </w:pPr>
+      <w:r>
+        <w:rPr>
+          <w:rFonts w:ascii="Arial" w:hAnsi="Arial" w:cs="Arial"/>
+          <w:b/>
+          <w:bCs/>
+          <w:color w:val="1D1C1D"/>
+          <w:sz w:val="23"/>
+          <w:szCs w:val="23"/>
+          <w:shd w:val="clear" w:color="auto" w:fill="F8F8F8"/>
+        </w:rPr>
+        <w:t>Measure extent eye signals</w:t>
+      </w:r>
+      <w:r>
+        <w:rPr>
+          <w:rFonts w:ascii="Arial" w:hAnsi="Arial" w:cs="Arial"/>
+          <w:b/>
+          <w:bCs/>
+          <w:color w:val="1D1C1D"/>
+          <w:sz w:val="23"/>
+          <w:szCs w:val="23"/>
+          <w:shd w:val="clear" w:color="auto" w:fill="F8F8F8"/>
+        </w:rPr>
+        <w:t xml:space="preserve"> (EOG)</w:t>
+      </w:r>
+      <w:r>
+        <w:rPr>
+          <w:rFonts w:ascii="Arial" w:hAnsi="Arial" w:cs="Arial"/>
+          <w:b/>
+          <w:bCs/>
+          <w:color w:val="1D1C1D"/>
+          <w:sz w:val="23"/>
+          <w:szCs w:val="23"/>
+          <w:shd w:val="clear" w:color="auto" w:fill="F8F8F8"/>
+        </w:rPr>
+        <w:t xml:space="preserve"> can be measured</w:t>
+      </w:r>
+    </w:p>
+    <w:p>
+      <w:pPr>
+        <w:rPr>
+          <w:rFonts w:ascii="Arial" w:hAnsi="Arial" w:cs="Arial"/>
+          <w:color w:val="1D1C1D"/>
+          <w:sz w:val="23"/>
+          <w:szCs w:val="23"/>
+          <w:shd w:val="clear" w:color="auto" w:fill="F8F8F8"/>
+        </w:rPr>
+      </w:pPr>
+      <w:r>
+        <w:rPr>
+          <w:rFonts w:ascii="Arial" w:hAnsi="Arial" w:cs="Arial"/>
+          <w:color w:val="1D1C1D"/>
+          <w:sz w:val="23"/>
+          <w:szCs w:val="23"/>
+          <w:shd w:val="clear" w:color="auto" w:fill="F8F8F8"/>
+        </w:rPr>
+        <w:tab/>
+        <w:t xml:space="preserve">-could it be used to determine dilation in a dark room? </w:t>
+      </w:r>
+    </w:p>
+    <w:p>
+      <w:pPr>
+        <w:rPr>
+          <w:rFonts w:ascii="Arial" w:hAnsi="Arial" w:cs="Arial"/>
+          <w:color w:val="1D1C1D"/>
+          <w:sz w:val="23"/>
+          <w:szCs w:val="23"/>
+          <w:shd w:val="clear" w:color="auto" w:fill="F8F8F8"/>
+        </w:rPr>
+      </w:pPr>
+      <w:r>
+        <w:rPr>
+          <w:rFonts w:ascii="Arial" w:hAnsi="Arial" w:cs="Arial"/>
+          <w:color w:val="1D1C1D"/>
+          <w:sz w:val="23"/>
+          <w:szCs w:val="23"/>
+          <w:shd w:val="clear" w:color="auto" w:fill="F8F8F8"/>
+        </w:rPr>
+        <w:tab/>
+      </w:r>
+      <w:r>
+        <w:rPr>
+          <w:rFonts w:ascii="Arial" w:hAnsi="Arial" w:cs="Arial"/>
+          <w:color w:val="1D1C1D"/>
+          <w:sz w:val="23"/>
+          <w:szCs w:val="23"/>
+          <w:shd w:val="clear" w:color="auto" w:fill="F8F8F8"/>
+        </w:rPr>
+        <w:tab/>
+        <w:t xml:space="preserve">-LED glasses? </w:t>
+      </w:r>
+    </w:p>
+    <w:p>
+      <w:pPr>
+        <w:rPr>
+          <w:rFonts w:ascii="Arial" w:hAnsi="Arial" w:cs="Arial"/>
+          <w:b/>
+          <w:bCs/>
+          <w:color w:val="1D1C1D"/>
+          <w:sz w:val="23"/>
+          <w:szCs w:val="23"/>
+          <w:shd w:val="clear" w:color="auto" w:fill="F8F8F8"/>
+        </w:rPr>
+      </w:pPr>
+      <w:r>
+        <w:rPr>
+          <w:rFonts w:ascii="Arial" w:hAnsi="Arial" w:cs="Arial"/>
+          <w:b/>
+          <w:bCs/>
+          <w:color w:val="1D1C1D"/>
+          <w:sz w:val="23"/>
+          <w:szCs w:val="23"/>
+          <w:shd w:val="clear" w:color="auto" w:fill="F8F8F8"/>
+        </w:rPr>
+        <w:t>Measure extent muscle signals (EMG) can be measured</w:t>
+      </w:r>
+    </w:p>
+    <w:p>
+      <w:pPr>
+        <w:rPr>
+          <w:rFonts w:ascii="Arial" w:hAnsi="Arial" w:cs="Arial"/>
+          <w:color w:val="1D1C1D"/>
+          <w:sz w:val="23"/>
+          <w:szCs w:val="23"/>
+          <w:shd w:val="clear" w:color="auto" w:fill="F8F8F8"/>
+        </w:rPr>
+      </w:pPr>
+      <w:r>
+        <w:rPr>
+          <w:rFonts w:ascii="Arial" w:hAnsi="Arial" w:cs="Arial"/>
+          <w:color w:val="1D1C1D"/>
+          <w:sz w:val="23"/>
+          <w:szCs w:val="23"/>
+          <w:shd w:val="clear" w:color="auto" w:fill="F8F8F8"/>
+        </w:rPr>
+        <w:tab/>
+        <w:t xml:space="preserve">-could it be used to determine stiffness of muscles </w:t>
+      </w:r>
+    </w:p>
+    <w:p>
+      <w:pPr>
+        <w:rPr>
+          <w:rFonts w:ascii="Arial" w:hAnsi="Arial" w:cs="Arial"/>
+          <w:color w:val="1D1C1D"/>
+          <w:sz w:val="23"/>
+          <w:szCs w:val="23"/>
+          <w:shd w:val="clear" w:color="auto" w:fill="F8F8F8"/>
+        </w:rPr>
+      </w:pPr>
+      <w:r>
+        <w:rPr>
+          <w:rFonts w:ascii="Arial" w:hAnsi="Arial" w:cs="Arial"/>
+          <w:color w:val="1D1C1D"/>
+          <w:sz w:val="23"/>
+          <w:szCs w:val="23"/>
+          <w:shd w:val="clear" w:color="auto" w:fill="F8F8F8"/>
+        </w:rPr>
+        <w:tab/>
+        <w:t xml:space="preserve">-could a rapid signal determine if a person is bouncing their foot/ foot direction/posture/ expressions?  (other social ques to determine attitude or mood) </w:t>
+      </w:r>
+    </w:p>
+    <w:p>
+      <w:pPr>
+        <w:rPr>
+          <w:rFonts w:ascii="Arial" w:hAnsi="Arial" w:cs="Arial"/>
+          <w:color w:val="1D1C1D"/>
+          <w:sz w:val="23"/>
+          <w:szCs w:val="23"/>
+          <w:shd w:val="clear" w:color="auto" w:fill="F8F8F8"/>
+        </w:rPr>
+      </w:pPr>
+    </w:p>
+    <w:p>
+      <w:pPr>
+        <w:rPr>
+          <w:rFonts w:ascii="Arial" w:hAnsi="Arial" w:cs="Arial"/>
+          <w:b/>
+          <w:bCs/>
+          <w:color w:val="1D1C1D"/>
+          <w:sz w:val="23"/>
+          <w:szCs w:val="23"/>
+          <w:shd w:val="clear" w:color="auto" w:fill="F8F8F8"/>
+        </w:rPr>
+      </w:pPr>
+      <w:r>
+        <w:rPr>
+          <w:rFonts w:ascii="Arial" w:hAnsi="Arial" w:cs="Arial"/>
+          <w:b/>
+          <w:bCs/>
+          <w:color w:val="1D1C1D"/>
+          <w:sz w:val="23"/>
+          <w:szCs w:val="23"/>
+          <w:shd w:val="clear" w:color="auto" w:fill="F8F8F8"/>
+        </w:rPr>
+        <w:t xml:space="preserve">Measure extent </w:t>
+      </w:r>
+      <w:r>
+        <w:rPr>
+          <w:rFonts w:ascii="Arial" w:hAnsi="Arial" w:cs="Arial"/>
+          <w:b/>
+          <w:bCs/>
+          <w:color w:val="1D1C1D"/>
+          <w:sz w:val="23"/>
+          <w:szCs w:val="23"/>
+          <w:shd w:val="clear" w:color="auto" w:fill="F8F8F8"/>
+        </w:rPr>
+        <w:t>heart rate</w:t>
+      </w:r>
+      <w:r>
+        <w:rPr>
+          <w:rFonts w:ascii="Arial" w:hAnsi="Arial" w:cs="Arial"/>
+          <w:b/>
+          <w:bCs/>
+          <w:color w:val="1D1C1D"/>
+          <w:sz w:val="23"/>
+          <w:szCs w:val="23"/>
+          <w:shd w:val="clear" w:color="auto" w:fill="F8F8F8"/>
+        </w:rPr>
+        <w:t xml:space="preserve"> signals (E</w:t>
+      </w:r>
+      <w:r>
+        <w:rPr>
+          <w:rFonts w:ascii="Arial" w:hAnsi="Arial" w:cs="Arial"/>
+          <w:b/>
+          <w:bCs/>
+          <w:color w:val="1D1C1D"/>
+          <w:sz w:val="23"/>
+          <w:szCs w:val="23"/>
+          <w:shd w:val="clear" w:color="auto" w:fill="F8F8F8"/>
+        </w:rPr>
+        <w:t>C</w:t>
+      </w:r>
+      <w:r>
+        <w:rPr>
+          <w:rFonts w:ascii="Arial" w:hAnsi="Arial" w:cs="Arial"/>
+          <w:b/>
+          <w:bCs/>
+          <w:color w:val="1D1C1D"/>
+          <w:sz w:val="23"/>
+          <w:szCs w:val="23"/>
+          <w:shd w:val="clear" w:color="auto" w:fill="F8F8F8"/>
+        </w:rPr>
+        <w:t>G) can be measured</w:t>
+      </w:r>
+    </w:p>
+    <w:p>
+      <w:pPr>
+        <w:rPr>
+          <w:rFonts w:ascii="Arial" w:hAnsi="Arial" w:cs="Arial"/>
+          <w:color w:val="1D1C1D"/>
+          <w:sz w:val="23"/>
+          <w:szCs w:val="23"/>
+          <w:shd w:val="clear" w:color="auto" w:fill="F8F8F8"/>
+        </w:rPr>
+      </w:pPr>
+      <w:r>
+        <w:rPr>
+          <w:rFonts w:ascii="Arial" w:hAnsi="Arial" w:cs="Arial"/>
+          <w:color w:val="1D1C1D"/>
+          <w:sz w:val="23"/>
+          <w:szCs w:val="23"/>
+          <w:shd w:val="clear" w:color="auto" w:fill="F8F8F8"/>
+        </w:rPr>
+        <w:tab/>
+        <w:t xml:space="preserve">-could measure stress if paired with oxygen levels? </w:t>
+      </w:r>
+    </w:p>
+    <w:p>
+      <w:pPr>
+        <w:rPr>
+          <w:rFonts w:ascii="Arial" w:hAnsi="Arial" w:cs="Arial"/>
+          <w:color w:val="1D1C1D"/>
+          <w:sz w:val="23"/>
+          <w:szCs w:val="23"/>
+          <w:shd w:val="clear" w:color="auto" w:fill="F8F8F8"/>
+        </w:rPr>
+      </w:pPr>
+    </w:p>
+    <w:p>
+      <w:pPr>
+        <w:rPr>
+          <w:rFonts w:ascii="Arial" w:hAnsi="Arial" w:cs="Arial"/>
+          <w:color w:val="1D1C1D"/>
+          <w:sz w:val="23"/>
+          <w:szCs w:val="23"/>
+          <w:shd w:val="clear" w:color="auto" w:fill="F8F8F8"/>
+        </w:rPr>
+      </w:pPr>
+      <w:r>
+        <w:rPr>
+          <w:rFonts w:ascii="Arial" w:hAnsi="Arial" w:cs="Arial"/>
+          <w:color w:val="1D1C1D"/>
+          <w:sz w:val="23"/>
+          <w:szCs w:val="23"/>
+          <w:shd w:val="clear" w:color="auto" w:fill="F8F8F8"/>
+        </w:rPr>
+        <w:t>-measure happiness in brain</w:t>
+      </w:r>
+      <w:r>
+        <w:rPr>
+          <w:rFonts w:ascii="Arial" w:hAnsi="Arial" w:cs="Arial"/>
+          <w:color w:val="1D1C1D"/>
+          <w:sz w:val="23"/>
+          <w:szCs w:val="23"/>
+          <w:shd w:val="clear" w:color="auto" w:fill="F8F8F8"/>
+        </w:rPr>
+        <w:t>?</w:t>
+      </w:r>
+    </w:p>
+    <w:p>
+      <w:pPr>
+        <w:rPr>
+          <w:rFonts w:ascii="Arial" w:hAnsi="Arial" w:cs="Arial"/>
+          <w:color w:val="1D1C1D"/>
+          <w:sz w:val="23"/>
+          <w:szCs w:val="23"/>
+          <w:shd w:val="clear" w:color="auto" w:fill="F8F8F8"/>
+        </w:rPr>
+      </w:pPr>
+      <w:r>
+        <w:rPr>
+          <w:rFonts w:ascii="Arial" w:hAnsi="Arial" w:cs="Arial"/>
+          <w:color w:val="1D1C1D"/>
+          <w:sz w:val="23"/>
+          <w:szCs w:val="23"/>
+          <w:shd w:val="clear" w:color="auto" w:fill="F8F8F8"/>
+        </w:rPr>
+        <w:t>-cell regeneration</w:t>
+      </w:r>
+      <w:r>
+        <w:rPr>
+          <w:rFonts w:ascii="Arial" w:hAnsi="Arial" w:cs="Arial"/>
+          <w:color w:val="1D1C1D"/>
+          <w:sz w:val="23"/>
+          <w:szCs w:val="23"/>
+          <w:shd w:val="clear" w:color="auto" w:fill="F8F8F8"/>
+        </w:rPr>
+        <w:t>?</w:t>
       </w:r>
     </w:p>
     <w:sectPr>
@@ -439,6 +690,243 @@
     </w:sectPr>
   </w:body>
 </w:document>
+</file>
+
+<file path=word/numbering.xml><?xml version="1.0" encoding="utf-8"?>
+<w:numbering xmlns:wpc="http://schemas.microsoft.com/office/word/2010/wordprocessingCanvas" xmlns:cx="http://schemas.microsoft.com/office/drawing/2014/chartex" xmlns:cx1="http://schemas.microsoft.com/office/drawing/2015/9/8/chartex" xmlns:cx2="http://schemas.microsoft.com/office/drawing/2015/10/21/chartex" xmlns:cx3="http://schemas.microsoft.com/office/drawing/2016/5/9/chartex" xmlns:cx4="http://schemas.microsoft.com/office/drawing/2016/5/10/chartex" xmlns:cx5="http://schemas.microsoft.com/office/drawing/2016/5/11/chartex" xmlns:cx6="http://schemas.microsoft.com/office/drawing/2016/5/12/chartex" xmlns:cx7="http://schemas.microsoft.com/office/drawing/2016/5/13/chartex" xmlns:cx8="http://schemas.microsoft.com/office/drawing/2016/5/14/chartex" xmlns:mc="http://schemas.openxmlformats.org/markup-compatibility/2006" xmlns:aink="http://schemas.microsoft.com/office/drawing/2016/ink" xmlns:am3d="http://schemas.microsoft.com/office/drawing/2017/model3d" xmlns:o="urn:schemas-microsoft-com:office:office" xmlns:r="http://schemas.openxmlformats.org/officeDocument/2006/relationships" xmlns:m="http://schemas.openxmlformats.org/officeDocument/2006/math" xmlns:v="urn:schemas-microsoft-com:vml" xmlns:wp14="http://schemas.microsoft.com/office/word/2010/wordprocessingDrawing" xmlns:wp="http://schemas.openxmlformats.org/drawingml/2006/wordprocessingDrawing" xmlns:w10="urn:schemas-microsoft-com:office:word" xmlns:w="http://schemas.openxmlformats.org/wordprocessingml/2006/main" xmlns:w14="http://schemas.microsoft.com/office/word/2010/wordml" xmlns:w15="http://schemas.microsoft.com/office/word/2012/wordml" xmlns:w16cex="http://schemas.microsoft.com/office/word/2018/wordml/cex" xmlns:w16cid="http://schemas.microsoft.com/office/word/2016/wordml/cid" xmlns:w16="http://schemas.microsoft.com/office/word/2018/wordml" xmlns:w16se="http://schemas.microsoft.com/office/word/2015/wordml/symex" xmlns:wpg="http://schemas.microsoft.com/office/word/2010/wordprocessingGroup" xmlns:wpi="http://schemas.microsoft.com/office/word/2010/wordprocessingInk" xmlns:wne="http://schemas.microsoft.com/office/word/2006/wordml" xmlns:wps="http://schemas.microsoft.com/office/word/2010/wordprocessingShape" mc:Ignorable="w14 w15 w16se w16cid w16 w16cex wp14">
+  <w:abstractNum w:abstractNumId="0" w15:restartNumberingAfterBreak="0">
+    <w:nsid w:val="7A240C62"/>
+    <w:multiLevelType w:val="hybridMultilevel"/>
+    <w:tmpl w:val="FD124840"/>
+    <w:lvl w:ilvl="0" w:tplc="539E6744">
+      <w:start w:val="3"/>
+      <w:numFmt w:val="bullet"/>
+      <w:lvlText w:val="-"/>
+      <w:lvlJc w:val="left"/>
+      <w:pPr>
+        <w:ind w:left="720" w:hanging="360"/>
+      </w:pPr>
+      <w:rPr>
+        <w:rFonts w:ascii="Arial" w:eastAsiaTheme="minorHAnsi" w:hAnsi="Arial" w:cs="Arial" w:hint="default"/>
+      </w:rPr>
+    </w:lvl>
+    <w:lvl w:ilvl="1" w:tplc="04090003" w:tentative="1">
+      <w:start w:val="1"/>
+      <w:numFmt w:val="bullet"/>
+      <w:lvlText w:val="o"/>
+      <w:lvlJc w:val="left"/>
+      <w:pPr>
+        <w:ind w:left="1440" w:hanging="360"/>
+      </w:pPr>
+      <w:rPr>
+        <w:rFonts w:ascii="Courier New" w:hAnsi="Courier New" w:cs="Courier New" w:hint="default"/>
+      </w:rPr>
+    </w:lvl>
+    <w:lvl w:ilvl="2" w:tplc="04090005" w:tentative="1">
+      <w:start w:val="1"/>
+      <w:numFmt w:val="bullet"/>
+      <w:lvlText w:val=""/>
+      <w:lvlJc w:val="left"/>
+      <w:pPr>
+        <w:ind w:left="2160" w:hanging="360"/>
+      </w:pPr>
+      <w:rPr>
+        <w:rFonts w:ascii="Wingdings" w:hAnsi="Wingdings" w:hint="default"/>
+      </w:rPr>
+    </w:lvl>
+    <w:lvl w:ilvl="3" w:tplc="04090001" w:tentative="1">
+      <w:start w:val="1"/>
+      <w:numFmt w:val="bullet"/>
+      <w:lvlText w:val=""/>
+      <w:lvlJc w:val="left"/>
+      <w:pPr>
+        <w:ind w:left="2880" w:hanging="360"/>
+      </w:pPr>
+      <w:rPr>
+        <w:rFonts w:ascii="Symbol" w:hAnsi="Symbol" w:hint="default"/>
+      </w:rPr>
+    </w:lvl>
+    <w:lvl w:ilvl="4" w:tplc="04090003" w:tentative="1">
+      <w:start w:val="1"/>
+      <w:numFmt w:val="bullet"/>
+      <w:lvlText w:val="o"/>
+      <w:lvlJc w:val="left"/>
+      <w:pPr>
+        <w:ind w:left="3600" w:hanging="360"/>
+      </w:pPr>
+      <w:rPr>
+        <w:rFonts w:ascii="Courier New" w:hAnsi="Courier New" w:cs="Courier New" w:hint="default"/>
+      </w:rPr>
+    </w:lvl>
+    <w:lvl w:ilvl="5" w:tplc="04090005" w:tentative="1">
+      <w:start w:val="1"/>
+      <w:numFmt w:val="bullet"/>
+      <w:lvlText w:val=""/>
+      <w:lvlJc w:val="left"/>
+      <w:pPr>
+        <w:ind w:left="4320" w:hanging="360"/>
+      </w:pPr>
+      <w:rPr>
+        <w:rFonts w:ascii="Wingdings" w:hAnsi="Wingdings" w:hint="default"/>
+      </w:rPr>
+    </w:lvl>
+    <w:lvl w:ilvl="6" w:tplc="04090001" w:tentative="1">
+      <w:start w:val="1"/>
+      <w:numFmt w:val="bullet"/>
+      <w:lvlText w:val=""/>
+      <w:lvlJc w:val="left"/>
+      <w:pPr>
+        <w:ind w:left="5040" w:hanging="360"/>
+      </w:pPr>
+      <w:rPr>
+        <w:rFonts w:ascii="Symbol" w:hAnsi="Symbol" w:hint="default"/>
+      </w:rPr>
+    </w:lvl>
+    <w:lvl w:ilvl="7" w:tplc="04090003" w:tentative="1">
+      <w:start w:val="1"/>
+      <w:numFmt w:val="bullet"/>
+      <w:lvlText w:val="o"/>
+      <w:lvlJc w:val="left"/>
+      <w:pPr>
+        <w:ind w:left="5760" w:hanging="360"/>
+      </w:pPr>
+      <w:rPr>
+        <w:rFonts w:ascii="Courier New" w:hAnsi="Courier New" w:cs="Courier New" w:hint="default"/>
+      </w:rPr>
+    </w:lvl>
+    <w:lvl w:ilvl="8" w:tplc="04090005" w:tentative="1">
+      <w:start w:val="1"/>
+      <w:numFmt w:val="bullet"/>
+      <w:lvlText w:val=""/>
+      <w:lvlJc w:val="left"/>
+      <w:pPr>
+        <w:ind w:left="6480" w:hanging="360"/>
+      </w:pPr>
+      <w:rPr>
+        <w:rFonts w:ascii="Wingdings" w:hAnsi="Wingdings" w:hint="default"/>
+      </w:rPr>
+    </w:lvl>
+  </w:abstractNum>
+  <w:abstractNum w:abstractNumId="1" w15:restartNumberingAfterBreak="0">
+    <w:nsid w:val="7FAD7562"/>
+    <w:multiLevelType w:val="hybridMultilevel"/>
+    <w:tmpl w:val="6734B418"/>
+    <w:lvl w:ilvl="0" w:tplc="8FFC2C64">
+      <w:start w:val="3"/>
+      <w:numFmt w:val="bullet"/>
+      <w:lvlText w:val="-"/>
+      <w:lvlJc w:val="left"/>
+      <w:pPr>
+        <w:ind w:left="720" w:hanging="360"/>
+      </w:pPr>
+      <w:rPr>
+        <w:rFonts w:ascii="Arial" w:eastAsiaTheme="minorHAnsi" w:hAnsi="Arial" w:cs="Arial" w:hint="default"/>
+      </w:rPr>
+    </w:lvl>
+    <w:lvl w:ilvl="1" w:tplc="04090003" w:tentative="1">
+      <w:start w:val="1"/>
+      <w:numFmt w:val="bullet"/>
+      <w:lvlText w:val="o"/>
+      <w:lvlJc w:val="left"/>
+      <w:pPr>
+        <w:ind w:left="1440" w:hanging="360"/>
+      </w:pPr>
+      <w:rPr>
+        <w:rFonts w:ascii="Courier New" w:hAnsi="Courier New" w:cs="Courier New" w:hint="default"/>
+      </w:rPr>
+    </w:lvl>
+    <w:lvl w:ilvl="2" w:tplc="04090005" w:tentative="1">
+      <w:start w:val="1"/>
+      <w:numFmt w:val="bullet"/>
+      <w:lvlText w:val=""/>
+      <w:lvlJc w:val="left"/>
+      <w:pPr>
+        <w:ind w:left="2160" w:hanging="360"/>
+      </w:pPr>
+      <w:rPr>
+        <w:rFonts w:ascii="Wingdings" w:hAnsi="Wingdings" w:hint="default"/>
+      </w:rPr>
+    </w:lvl>
+    <w:lvl w:ilvl="3" w:tplc="04090001" w:tentative="1">
+      <w:start w:val="1"/>
+      <w:numFmt w:val="bullet"/>
+      <w:lvlText w:val=""/>
+      <w:lvlJc w:val="left"/>
+      <w:pPr>
+        <w:ind w:left="2880" w:hanging="360"/>
+      </w:pPr>
+      <w:rPr>
+        <w:rFonts w:ascii="Symbol" w:hAnsi="Symbol" w:hint="default"/>
+      </w:rPr>
+    </w:lvl>
+    <w:lvl w:ilvl="4" w:tplc="04090003" w:tentative="1">
+      <w:start w:val="1"/>
+      <w:numFmt w:val="bullet"/>
+      <w:lvlText w:val="o"/>
+      <w:lvlJc w:val="left"/>
+      <w:pPr>
+        <w:ind w:left="3600" w:hanging="360"/>
+      </w:pPr>
+      <w:rPr>
+        <w:rFonts w:ascii="Courier New" w:hAnsi="Courier New" w:cs="Courier New" w:hint="default"/>
+      </w:rPr>
+    </w:lvl>
+    <w:lvl w:ilvl="5" w:tplc="04090005" w:tentative="1">
+      <w:start w:val="1"/>
+      <w:numFmt w:val="bullet"/>
+      <w:lvlText w:val=""/>
+      <w:lvlJc w:val="left"/>
+      <w:pPr>
+        <w:ind w:left="4320" w:hanging="360"/>
+      </w:pPr>
+      <w:rPr>
+        <w:rFonts w:ascii="Wingdings" w:hAnsi="Wingdings" w:hint="default"/>
+      </w:rPr>
+    </w:lvl>
+    <w:lvl w:ilvl="6" w:tplc="04090001" w:tentative="1">
+      <w:start w:val="1"/>
+      <w:numFmt w:val="bullet"/>
+      <w:lvlText w:val=""/>
+      <w:lvlJc w:val="left"/>
+      <w:pPr>
+        <w:ind w:left="5040" w:hanging="360"/>
+      </w:pPr>
+      <w:rPr>
+        <w:rFonts w:ascii="Symbol" w:hAnsi="Symbol" w:hint="default"/>
+      </w:rPr>
+    </w:lvl>
+    <w:lvl w:ilvl="7" w:tplc="04090003" w:tentative="1">
+      <w:start w:val="1"/>
+      <w:numFmt w:val="bullet"/>
+      <w:lvlText w:val="o"/>
+      <w:lvlJc w:val="left"/>
+      <w:pPr>
+        <w:ind w:left="5760" w:hanging="360"/>
+      </w:pPr>
+      <w:rPr>
+        <w:rFonts w:ascii="Courier New" w:hAnsi="Courier New" w:cs="Courier New" w:hint="default"/>
+      </w:rPr>
+    </w:lvl>
+    <w:lvl w:ilvl="8" w:tplc="04090005" w:tentative="1">
+      <w:start w:val="1"/>
+      <w:numFmt w:val="bullet"/>
+      <w:lvlText w:val=""/>
+      <w:lvlJc w:val="left"/>
+      <w:pPr>
+        <w:ind w:left="6480" w:hanging="360"/>
+      </w:pPr>
+      <w:rPr>
+        <w:rFonts w:ascii="Wingdings" w:hAnsi="Wingdings" w:hint="default"/>
+      </w:rPr>
+    </w:lvl>
+  </w:abstractNum>
+  <w:num w:numId="1">
+    <w:abstractNumId w:val="1"/>
+  </w:num>
+  <w:num w:numId="2">
+    <w:abstractNumId w:val="0"/>
+  </w:num>
+</w:numbering>
 </file>
 
 <file path=word/styles.xml><?xml version="1.0" encoding="utf-8"?>
@@ -864,6 +1352,17 @@
     <w:semiHidden/>
     <w:unhideWhenUsed/>
   </w:style>
+  <w:style w:type="paragraph" w:styleId="ListParagraph">
+    <w:name w:val="List Paragraph"/>
+    <w:basedOn w:val="Normal"/>
+    <w:uiPriority w:val="34"/>
+    <w:qFormat/>
+    <w:rsid w:val="00976815"/>
+    <w:pPr>
+      <w:ind w:left="720"/>
+      <w:contextualSpacing/>
+    </w:pPr>
+  </w:style>
 </w:styles>
 </file>
 
